--- a/trunk/Projekt Webdesign/Menue Konzept/Marc/Konzept Menue.docx
+++ b/trunk/Projekt Webdesign/Menue Konzept/Marc/Konzept Menue.docx
@@ -437,29 +437,67 @@
     </w:p>
     <w:p>
       <w:pPr>
-        <w:ind w:left="2832"/>
-      </w:pPr>
-      <w:r>
-        <w:t>(</w:t>
-      </w:r>
-      <w:proofErr w:type="spellStart"/>
-      <w:r>
-        <w:t>bild</w:t>
-      </w:r>
-      <w:proofErr w:type="spellEnd"/>
-      <w:r>
-        <w:t xml:space="preserve"> in </w:t>
-      </w:r>
-      <w:proofErr w:type="spellStart"/>
-      <w:r>
-        <w:t>arbeit</w:t>
-      </w:r>
-      <w:proofErr w:type="spellEnd"/>
-      <w:r>
-        <w:t>…)</w:t>
-      </w:r>
-    </w:p>
-    <w:p/>
+        <w:pStyle w:val="Listenabsatz"/>
+      </w:pPr>
+    </w:p>
+    <w:p>
+      <w:pPr>
+        <w:pStyle w:val="Listenabsatz"/>
+      </w:pPr>
+      <w:r>
+        <w:rPr>
+          <w:b/>
+          <w:noProof/>
+          <w:sz w:val="32"/>
+          <w:szCs w:val="32"/>
+          <w:u w:val="single"/>
+          <w:lang w:eastAsia="de-DE"/>
+        </w:rPr>
+        <w:drawing>
+          <wp:inline distT="0" distB="0" distL="0" distR="0" wp14:anchorId="428FCB7E" wp14:editId="217E7EBC">
+            <wp:extent cx="4210050" cy="2631282"/>
+            <wp:effectExtent l="0" t="0" r="0" b="0"/>
+            <wp:docPr id="1" name="Grafik 1"/>
+            <wp:cNvGraphicFramePr>
+              <a:graphicFrameLocks xmlns:a="http://schemas.openxmlformats.org/drawingml/2006/main" noChangeAspect="1"/>
+            </wp:cNvGraphicFramePr>
+            <a:graphic xmlns:a="http://schemas.openxmlformats.org/drawingml/2006/main">
+              <a:graphicData uri="http://schemas.openxmlformats.org/drawingml/2006/picture">
+                <pic:pic xmlns:pic="http://schemas.openxmlformats.org/drawingml/2006/picture">
+                  <pic:nvPicPr>
+                    <pic:cNvPr id="0" name="ende.png"/>
+                    <pic:cNvPicPr/>
+                  </pic:nvPicPr>
+                  <pic:blipFill>
+                    <a:blip r:embed="rId10">
+                      <a:extLst>
+                        <a:ext uri="{28A0092B-C50C-407E-A947-70E740481C1C}">
+                          <a14:useLocalDpi xmlns:a14="http://schemas.microsoft.com/office/drawing/2010/main" val="0"/>
+                        </a:ext>
+                      </a:extLst>
+                    </a:blip>
+                    <a:stretch>
+                      <a:fillRect/>
+                    </a:stretch>
+                  </pic:blipFill>
+                  <pic:spPr>
+                    <a:xfrm>
+                      <a:off x="0" y="0"/>
+                      <a:ext cx="4208658" cy="2630412"/>
+                    </a:xfrm>
+                    <a:prstGeom prst="rect">
+                      <a:avLst/>
+                    </a:prstGeom>
+                  </pic:spPr>
+                </pic:pic>
+              </a:graphicData>
+            </a:graphic>
+          </wp:inline>
+        </w:drawing>
+      </w:r>
+      <w:bookmarkStart w:id="0" w:name="_GoBack"/>
+      <w:bookmarkEnd w:id="0"/>
+    </w:p>
     <w:p/>
     <w:p/>
     <w:p/>
@@ -555,6 +593,7 @@
         </w:numPr>
       </w:pPr>
       <w:r>
+        <w:lastRenderedPageBreak/>
         <w:t>Effekt beim drüberfahren mit der Maus</w:t>
       </w:r>
       <w:r>
@@ -576,8 +615,6 @@
       <w:r>
         <w:t>)</w:t>
       </w:r>
-      <w:bookmarkStart w:id="0" w:name="_GoBack"/>
-      <w:bookmarkEnd w:id="0"/>
     </w:p>
     <w:p>
       <w:pPr>
@@ -711,7 +748,7 @@
         <w:rFonts w:hint="default"/>
       </w:rPr>
     </w:lvl>
-    <w:lvl w:ilvl="1" w:tplc="04070019" w:tentative="1">
+    <w:lvl w:ilvl="1" w:tplc="04070019">
       <w:start w:val="1"/>
       <w:numFmt w:val="lowerLetter"/>
       <w:lvlText w:val="%2."/>
@@ -1729,7 +1766,7 @@
 </file>
 
 <file path=customXml/itemProps1.xml><?xml version="1.0" encoding="utf-8"?>
-<ds:datastoreItem xmlns:ds="http://schemas.openxmlformats.org/officeDocument/2006/customXml" ds:itemID="{ED2C3DEF-0A9C-441E-B687-9F863D6C9FC5}">
+<ds:datastoreItem xmlns:ds="http://schemas.openxmlformats.org/officeDocument/2006/customXml" ds:itemID="{AAC314C9-8BE3-4DDA-A917-A9A2E41E7CF5}">
   <ds:schemaRefs>
     <ds:schemaRef ds:uri="http://schemas.openxmlformats.org/officeDocument/2006/bibliography"/>
   </ds:schemaRefs>

--- a/trunk/Projekt Webdesign/Menue Konzept/Marc/Konzept Menue.docx
+++ b/trunk/Projekt Webdesign/Menue Konzept/Marc/Konzept Menue.docx
@@ -495,6 +495,20 @@
           </wp:inline>
         </w:drawing>
       </w:r>
+    </w:p>
+    <w:p>
+      <w:pPr>
+        <w:pStyle w:val="Listenabsatz"/>
+        <w:rPr>
+          <w:i/>
+        </w:rPr>
+      </w:pPr>
+      <w:r>
+        <w:rPr>
+          <w:i/>
+        </w:rPr>
+        <w:t>(langsames erscheinen der buttons)</w:t>
+      </w:r>
       <w:bookmarkStart w:id="0" w:name="_GoBack"/>
       <w:bookmarkEnd w:id="0"/>
     </w:p>
@@ -549,15 +563,7 @@
         </w:numPr>
       </w:pPr>
       <w:r>
-        <w:t xml:space="preserve">Der Menüvorgang ist ein „Tick“ nach dem </w:t>
-      </w:r>
-      <w:proofErr w:type="spellStart"/>
-      <w:r>
-        <w:t>Moorhuhnvorgang</w:t>
-      </w:r>
-      <w:proofErr w:type="spellEnd"/>
-      <w:r>
-        <w:t xml:space="preserve"> fertig</w:t>
+        <w:t>Der Menüvorgang ist ein „Tick“ nach dem Moorhuhnvorgang fertig</w:t>
       </w:r>
     </w:p>
     <w:p>
@@ -597,23 +603,7 @@
         <w:t>Effekt beim drüberfahren mit der Maus</w:t>
       </w:r>
       <w:r>
-        <w:t xml:space="preserve"> (größer werden/konträre </w:t>
-      </w:r>
-      <w:proofErr w:type="spellStart"/>
-      <w:r>
-        <w:t>farben</w:t>
-      </w:r>
-      <w:proofErr w:type="spellEnd"/>
-      <w:r>
-        <w:t xml:space="preserve"> bekommen </w:t>
-      </w:r>
-      <w:proofErr w:type="spellStart"/>
-      <w:r>
-        <w:t>etc</w:t>
-      </w:r>
-      <w:proofErr w:type="spellEnd"/>
-      <w:r>
-        <w:t>)</w:t>
+        <w:t xml:space="preserve"> (größer werden/konträre farben bekommen etc)</w:t>
       </w:r>
     </w:p>
     <w:p>
@@ -1766,7 +1756,7 @@
 </file>
 
 <file path=customXml/itemProps1.xml><?xml version="1.0" encoding="utf-8"?>
-<ds:datastoreItem xmlns:ds="http://schemas.openxmlformats.org/officeDocument/2006/customXml" ds:itemID="{AAC314C9-8BE3-4DDA-A917-A9A2E41E7CF5}">
+<ds:datastoreItem xmlns:ds="http://schemas.openxmlformats.org/officeDocument/2006/customXml" ds:itemID="{B97EF777-256A-4890-8648-4AFD8DCC5BBA}">
   <ds:schemaRefs>
     <ds:schemaRef ds:uri="http://schemas.openxmlformats.org/officeDocument/2006/bibliography"/>
   </ds:schemaRefs>

--- a/trunk/Projekt Webdesign/Menue Konzept/Marc/Konzept Menue.docx
+++ b/trunk/Projekt Webdesign/Menue Konzept/Marc/Konzept Menue.docx
@@ -446,18 +446,14 @@
       </w:pPr>
       <w:r>
         <w:rPr>
-          <w:b/>
           <w:noProof/>
-          <w:sz w:val="32"/>
-          <w:szCs w:val="32"/>
-          <w:u w:val="single"/>
           <w:lang w:eastAsia="de-DE"/>
         </w:rPr>
         <w:drawing>
-          <wp:inline distT="0" distB="0" distL="0" distR="0" wp14:anchorId="428FCB7E" wp14:editId="217E7EBC">
-            <wp:extent cx="4210050" cy="2631282"/>
-            <wp:effectExtent l="0" t="0" r="0" b="0"/>
-            <wp:docPr id="1" name="Grafik 1"/>
+          <wp:inline distT="0" distB="0" distL="0" distR="0">
+            <wp:extent cx="4076700" cy="2547937"/>
+            <wp:effectExtent l="0" t="0" r="0" b="5080"/>
+            <wp:docPr id="2" name="Grafik 2"/>
             <wp:cNvGraphicFramePr>
               <a:graphicFrameLocks xmlns:a="http://schemas.openxmlformats.org/drawingml/2006/main" noChangeAspect="1"/>
             </wp:cNvGraphicFramePr>
@@ -465,7 +461,7 @@
               <a:graphicData uri="http://schemas.openxmlformats.org/drawingml/2006/picture">
                 <pic:pic xmlns:pic="http://schemas.openxmlformats.org/drawingml/2006/picture">
                   <pic:nvPicPr>
-                    <pic:cNvPr id="0" name="ende.png"/>
+                    <pic:cNvPr id="0" name="ende2.png"/>
                     <pic:cNvPicPr/>
                   </pic:nvPicPr>
                   <pic:blipFill>
@@ -483,7 +479,7 @@
                   <pic:spPr>
                     <a:xfrm>
                       <a:off x="0" y="0"/>
-                      <a:ext cx="4208658" cy="2630412"/>
+                      <a:ext cx="4085468" cy="2553417"/>
                     </a:xfrm>
                     <a:prstGeom prst="rect">
                       <a:avLst/>
@@ -507,7 +503,21 @@
         <w:rPr>
           <w:i/>
         </w:rPr>
-        <w:t>(langsames erscheinen der buttons)</w:t>
+        <w:t xml:space="preserve">(langsames erscheinen der </w:t>
+      </w:r>
+      <w:proofErr w:type="spellStart"/>
+      <w:r>
+        <w:rPr>
+          <w:i/>
+        </w:rPr>
+        <w:t>buttons</w:t>
+      </w:r>
+      <w:proofErr w:type="spellEnd"/>
+      <w:r>
+        <w:rPr>
+          <w:i/>
+        </w:rPr>
+        <w:t>)</w:t>
       </w:r>
       <w:bookmarkStart w:id="0" w:name="_GoBack"/>
       <w:bookmarkEnd w:id="0"/>
@@ -563,7 +573,15 @@
         </w:numPr>
       </w:pPr>
       <w:r>
-        <w:t>Der Menüvorgang ist ein „Tick“ nach dem Moorhuhnvorgang fertig</w:t>
+        <w:t xml:space="preserve">Der Menüvorgang ist ein „Tick“ nach dem </w:t>
+      </w:r>
+      <w:proofErr w:type="spellStart"/>
+      <w:r>
+        <w:t>Moorhuhnvorgang</w:t>
+      </w:r>
+      <w:proofErr w:type="spellEnd"/>
+      <w:r>
+        <w:t xml:space="preserve"> fertig</w:t>
       </w:r>
     </w:p>
     <w:p>
@@ -603,7 +621,23 @@
         <w:t>Effekt beim drüberfahren mit der Maus</w:t>
       </w:r>
       <w:r>
-        <w:t xml:space="preserve"> (größer werden/konträre farben bekommen etc)</w:t>
+        <w:t xml:space="preserve"> (größer werden/konträre </w:t>
+      </w:r>
+      <w:proofErr w:type="spellStart"/>
+      <w:r>
+        <w:t>farben</w:t>
+      </w:r>
+      <w:proofErr w:type="spellEnd"/>
+      <w:r>
+        <w:t xml:space="preserve"> bekommen </w:t>
+      </w:r>
+      <w:proofErr w:type="spellStart"/>
+      <w:r>
+        <w:t>etc</w:t>
+      </w:r>
+      <w:proofErr w:type="spellEnd"/>
+      <w:r>
+        <w:t>)</w:t>
       </w:r>
     </w:p>
     <w:p>
@@ -1756,7 +1790,7 @@
 </file>
 
 <file path=customXml/itemProps1.xml><?xml version="1.0" encoding="utf-8"?>
-<ds:datastoreItem xmlns:ds="http://schemas.openxmlformats.org/officeDocument/2006/customXml" ds:itemID="{B97EF777-256A-4890-8648-4AFD8DCC5BBA}">
+<ds:datastoreItem xmlns:ds="http://schemas.openxmlformats.org/officeDocument/2006/customXml" ds:itemID="{BA46630A-8C3B-4BA9-893A-92919022C858}">
   <ds:schemaRefs>
     <ds:schemaRef ds:uri="http://schemas.openxmlformats.org/officeDocument/2006/bibliography"/>
   </ds:schemaRefs>

--- a/trunk/Projekt Webdesign/Menue Konzept/Marc/Konzept Menue.docx
+++ b/trunk/Projekt Webdesign/Menue Konzept/Marc/Konzept Menue.docx
@@ -24,6 +24,19 @@
     </w:p>
     <w:p>
       <w:pPr>
+        <w:jc w:val="center"/>
+        <w:rPr>
+          <w:b/>
+          <w:sz w:val="32"/>
+          <w:szCs w:val="32"/>
+          <w:u w:val="single"/>
+        </w:rPr>
+      </w:pPr>
+      <w:bookmarkStart w:id="0" w:name="_GoBack"/>
+      <w:bookmarkEnd w:id="0"/>
+    </w:p>
+    <w:p>
+      <w:pPr>
         <w:rPr>
           <w:b/>
         </w:rPr>
@@ -65,13 +78,13 @@
         </w:numPr>
       </w:pPr>
       <w:r>
-        <w:t>Auflösung: 800</w:t>
+        <w:t>Auflösung: 920</w:t>
       </w:r>
       <w:r>
         <w:t>x</w:t>
       </w:r>
       <w:r>
-        <w:t>600</w:t>
+        <w:t>518</w:t>
       </w:r>
     </w:p>
     <w:p>
@@ -253,6 +266,7 @@
           <w:noProof/>
           <w:lang w:eastAsia="de-DE"/>
         </w:rPr>
+        <w:lastRenderedPageBreak/>
         <w:drawing>
           <wp:inline distT="0" distB="0" distL="0" distR="0">
             <wp:extent cx="3809999" cy="2381250"/>
@@ -343,7 +357,6 @@
         </w:numPr>
       </w:pPr>
       <w:r>
-        <w:lastRenderedPageBreak/>
         <w:t>Kleines Moorhuhn fährt von rechts nach rechts unten ins Bild</w:t>
       </w:r>
       <w:r>
@@ -449,6 +462,7 @@
           <w:noProof/>
           <w:lang w:eastAsia="de-DE"/>
         </w:rPr>
+        <w:lastRenderedPageBreak/>
         <w:drawing>
           <wp:inline distT="0" distB="0" distL="0" distR="0">
             <wp:extent cx="4076700" cy="2547937"/>
@@ -519,8 +533,6 @@
         </w:rPr>
         <w:t>)</w:t>
       </w:r>
-      <w:bookmarkStart w:id="0" w:name="_GoBack"/>
-      <w:bookmarkEnd w:id="0"/>
     </w:p>
     <w:p/>
     <w:p/>
@@ -617,7 +629,6 @@
         </w:numPr>
       </w:pPr>
       <w:r>
-        <w:lastRenderedPageBreak/>
         <w:t>Effekt beim drüberfahren mit der Maus</w:t>
       </w:r>
       <w:r>
@@ -654,6 +665,49 @@
       <w:pPr>
         <w:pStyle w:val="Listenabsatz"/>
       </w:pPr>
+    </w:p>
+    <w:p>
+      <w:pPr>
+        <w:pStyle w:val="Listenabsatz"/>
+        <w:ind w:left="0"/>
+        <w:rPr>
+          <w:b/>
+          <w:u w:val="single"/>
+        </w:rPr>
+      </w:pPr>
+      <w:r>
+        <w:rPr>
+          <w:b/>
+          <w:u w:val="single"/>
+        </w:rPr>
+        <w:t>Impressum/Kontakt/Über uns:</w:t>
+      </w:r>
+    </w:p>
+    <w:p>
+      <w:pPr>
+        <w:pStyle w:val="Listenabsatz"/>
+        <w:ind w:left="0"/>
+      </w:pPr>
+    </w:p>
+    <w:p>
+      <w:pPr>
+        <w:pStyle w:val="Listenabsatz"/>
+        <w:ind w:left="0"/>
+      </w:pPr>
+      <w:r>
+        <w:t xml:space="preserve">Diese Seiten werden auch im </w:t>
+      </w:r>
+      <w:proofErr w:type="spellStart"/>
+      <w:r>
+        <w:t>Ca</w:t>
+      </w:r>
+      <w:r>
+        <w:t>nvas</w:t>
+      </w:r>
+      <w:proofErr w:type="spellEnd"/>
+      <w:r>
+        <w:t xml:space="preserve"> Fenster dargestellt, sodass sich am ursprünglichen Seitenlayout (800x600, weiß, Rahmen) nichts ändert.</w:t>
+      </w:r>
     </w:p>
     <w:sectPr>
       <w:pgSz w:w="11906" w:h="16838"/>
@@ -1790,7 +1844,7 @@
 </file>
 
 <file path=customXml/itemProps1.xml><?xml version="1.0" encoding="utf-8"?>
-<ds:datastoreItem xmlns:ds="http://schemas.openxmlformats.org/officeDocument/2006/customXml" ds:itemID="{BA46630A-8C3B-4BA9-893A-92919022C858}">
+<ds:datastoreItem xmlns:ds="http://schemas.openxmlformats.org/officeDocument/2006/customXml" ds:itemID="{3D142807-A9E3-4846-97E2-85EB7FA29C86}">
   <ds:schemaRefs>
     <ds:schemaRef ds:uri="http://schemas.openxmlformats.org/officeDocument/2006/bibliography"/>
   </ds:schemaRefs>

--- a/trunk/Projekt Webdesign/Menue Konzept/Marc/Konzept Menue.docx
+++ b/trunk/Projekt Webdesign/Menue Konzept/Marc/Konzept Menue.docx
@@ -32,8 +32,6 @@
           <w:u w:val="single"/>
         </w:rPr>
       </w:pPr>
-      <w:bookmarkStart w:id="0" w:name="_GoBack"/>
-      <w:bookmarkEnd w:id="0"/>
     </w:p>
     <w:p>
       <w:pPr>
@@ -84,7 +82,7 @@
         <w:t>x</w:t>
       </w:r>
       <w:r>
-        <w:t>518</w:t>
+        <w:t>550</w:t>
       </w:r>
     </w:p>
     <w:p>
@@ -113,6 +111,9 @@
           <w:numId w:val="3"/>
         </w:numPr>
       </w:pPr>
+      <w:r>
+        <w:t>Außerhalb des divs ist der background grau</w:t>
+      </w:r>
     </w:p>
     <w:p>
       <w:pPr>
@@ -248,27 +249,19 @@
         </w:numPr>
       </w:pPr>
       <w:r>
+        <w:lastRenderedPageBreak/>
         <w:t>„Schüsse“ in die Page (typische Moorhuhn Schüsse</w:t>
       </w:r>
       <w:r>
-        <w:t xml:space="preserve"> – eventuell mehr Schüsse</w:t>
-      </w:r>
-      <w:r>
-        <w:t xml:space="preserve">) </w:t>
-      </w:r>
-    </w:p>
-    <w:p>
-      <w:pPr>
-        <w:pStyle w:val="Listenabsatz"/>
-      </w:pPr>
+        <w:t xml:space="preserve"> – eventuell mehr Schüss</w:t>
+      </w:r>
       <w:r>
         <w:rPr>
           <w:noProof/>
           <w:lang w:eastAsia="de-DE"/>
         </w:rPr>
-        <w:lastRenderedPageBreak/>
         <w:drawing>
-          <wp:inline distT="0" distB="0" distL="0" distR="0">
+          <wp:inline distT="0" distB="0" distL="0" distR="0" wp14:anchorId="7F909FCF" wp14:editId="6A4FBA03">
             <wp:extent cx="3809999" cy="2381250"/>
             <wp:effectExtent l="171450" t="171450" r="381635" b="361950"/>
             <wp:docPr id="5" name="Grafik 5"/>
@@ -357,10 +350,10 @@
         </w:numPr>
       </w:pPr>
       <w:r>
-        <w:t>Kleines Moorhuhn fährt von rechts nach rechts unten ins Bild</w:t>
-      </w:r>
-      <w:r>
-        <w:t>…</w:t>
+        <w:t xml:space="preserve">Kleines Moorhuhn </w:t>
+      </w:r>
+      <w:r>
+        <w:t>wird durch fadeIn eingeblendet</w:t>
       </w:r>
     </w:p>
     <w:p>
@@ -439,6 +432,7 @@
         </w:numPr>
       </w:pPr>
       <w:r>
+        <w:lastRenderedPageBreak/>
         <w:t>…gleichzeitig erscheint das Menü</w:t>
       </w:r>
       <w:r>
@@ -447,24 +441,13 @@
       <w:r>
         <w:t>:</w:t>
       </w:r>
-    </w:p>
-    <w:p>
-      <w:pPr>
-        <w:pStyle w:val="Listenabsatz"/>
-      </w:pPr>
-    </w:p>
-    <w:p>
-      <w:pPr>
-        <w:pStyle w:val="Listenabsatz"/>
-      </w:pPr>
       <w:r>
         <w:rPr>
           <w:noProof/>
           <w:lang w:eastAsia="de-DE"/>
         </w:rPr>
-        <w:lastRenderedPageBreak/>
         <w:drawing>
-          <wp:inline distT="0" distB="0" distL="0" distR="0">
+          <wp:inline distT="0" distB="0" distL="0" distR="0" wp14:anchorId="4F7C769A" wp14:editId="74DED659">
             <wp:extent cx="4076700" cy="2547937"/>
             <wp:effectExtent l="0" t="0" r="0" b="5080"/>
             <wp:docPr id="2" name="Grafik 2"/>
@@ -517,16 +500,14 @@
         <w:rPr>
           <w:i/>
         </w:rPr>
-        <w:t xml:space="preserve">(langsames erscheinen der </w:t>
-      </w:r>
-      <w:proofErr w:type="spellStart"/>
+        <w:t>(langsames erscheinen der buttons</w:t>
+      </w:r>
       <w:r>
         <w:rPr>
           <w:i/>
         </w:rPr>
-        <w:t>buttons</w:t>
-      </w:r>
-      <w:proofErr w:type="spellEnd"/>
+        <w:t>/fadeIn</w:t>
+      </w:r>
       <w:r>
         <w:rPr>
           <w:i/>
@@ -585,15 +566,7 @@
         </w:numPr>
       </w:pPr>
       <w:r>
-        <w:t xml:space="preserve">Der Menüvorgang ist ein „Tick“ nach dem </w:t>
-      </w:r>
-      <w:proofErr w:type="spellStart"/>
-      <w:r>
-        <w:t>Moorhuhnvorgang</w:t>
-      </w:r>
-      <w:proofErr w:type="spellEnd"/>
-      <w:r>
-        <w:t xml:space="preserve"> fertig</w:t>
+        <w:t>Der Menüvorgang ist ein „Tick“ nach dem Moorhuhnvorgang fertig</w:t>
       </w:r>
     </w:p>
     <w:p>
@@ -632,23 +605,7 @@
         <w:t>Effekt beim drüberfahren mit der Maus</w:t>
       </w:r>
       <w:r>
-        <w:t xml:space="preserve"> (größer werden/konträre </w:t>
-      </w:r>
-      <w:proofErr w:type="spellStart"/>
-      <w:r>
-        <w:t>farben</w:t>
-      </w:r>
-      <w:proofErr w:type="spellEnd"/>
-      <w:r>
-        <w:t xml:space="preserve"> bekommen </w:t>
-      </w:r>
-      <w:proofErr w:type="spellStart"/>
-      <w:r>
-        <w:t>etc</w:t>
-      </w:r>
-      <w:proofErr w:type="spellEnd"/>
-      <w:r>
-        <w:t>)</w:t>
+        <w:t xml:space="preserve"> (größer werden/konträre farben bekommen etc)</w:t>
       </w:r>
     </w:p>
     <w:p>
@@ -697,16 +654,22 @@
       <w:r>
         <w:t xml:space="preserve">Diese Seiten werden auch im </w:t>
       </w:r>
-      <w:proofErr w:type="spellStart"/>
-      <w:r>
-        <w:t>Ca</w:t>
-      </w:r>
-      <w:r>
-        <w:t>nvas</w:t>
-      </w:r>
-      <w:proofErr w:type="spellEnd"/>
-      <w:r>
-        <w:t xml:space="preserve"> Fenster dargestellt, sodass sich am ursprünglichen Seitenlayout (800x600, weiß, Rahmen) nichts ändert.</w:t>
+      <w:r>
+        <w:t>Div</w:t>
+      </w:r>
+      <w:r>
+        <w:t xml:space="preserve"> Fenster dargestellt, sodass sich am ursprünglichen Seitenlayout (</w:t>
+      </w:r>
+      <w:r>
+        <w:t>92</w:t>
+      </w:r>
+      <w:bookmarkStart w:id="0" w:name="_GoBack"/>
+      <w:bookmarkEnd w:id="0"/>
+      <w:r>
+        <w:t>0x550</w:t>
+      </w:r>
+      <w:r>
+        <w:t>, weiß, Rahmen) nichts ändert.</w:t>
       </w:r>
     </w:p>
     <w:sectPr>
@@ -1844,7 +1807,7 @@
 </file>
 
 <file path=customXml/itemProps1.xml><?xml version="1.0" encoding="utf-8"?>
-<ds:datastoreItem xmlns:ds="http://schemas.openxmlformats.org/officeDocument/2006/customXml" ds:itemID="{3D142807-A9E3-4846-97E2-85EB7FA29C86}">
+<ds:datastoreItem xmlns:ds="http://schemas.openxmlformats.org/officeDocument/2006/customXml" ds:itemID="{EB944AE2-4D15-48A0-AF5C-659646F40185}">
   <ds:schemaRefs>
     <ds:schemaRef ds:uri="http://schemas.openxmlformats.org/officeDocument/2006/bibliography"/>
   </ds:schemaRefs>
